--- a/Change-point/Projet Impact Point - ENSAI.docx
+++ b/Change-point/Projet Impact Point - ENSAI.docx
@@ -448,7 +448,15 @@
         <w:t xml:space="preserve">Avec les récentes avancées technologiques, de plus en plus d’objets sont équipés de capteurs </w:t>
       </w:r>
       <w:r>
-        <w:t>leur permettant, par exemple, de connaître la position d’autres objets dans leur environnement. Ces capterus fournissent un grand nombre de signaux pouvant être modélisés. On appelle ce genre de données, des données fonctionnelles. Ainsi, dans ce cas, une observation</w:t>
+        <w:t xml:space="preserve">leur permettant, par exemple, de connaître la position d’autres objets dans leur environnement. Ces </w:t>
+      </w:r>
+      <w:proofErr w:type="spellStart"/>
+      <w:r>
+        <w:t>capterus</w:t>
+      </w:r>
+      <w:proofErr w:type="spellEnd"/>
+      <w:r>
+        <w:t xml:space="preserve"> fournissent un grand nombre de signaux pouvant être modélisés. On appelle ce genre de données, des données fonctionnelles. Ainsi, dans ce cas, une observation</w:t>
       </w:r>
       <w:r>
         <w:t xml:space="preserve"> ne sera pas un vecteur mais une courbe. </w:t>
@@ -457,7 +465,21 @@
         <w:t>Renault, en tant que constructeur automobile, enregistre un grand nombre de données provenant de</w:t>
       </w:r>
       <w:r>
-        <w:t xml:space="preserve">s différents capteurs montés sur la voiture. Celles-ci peuvent poser </w:t>
+        <w:t>s différents capteurs montés sur la voiture.</w:t>
+      </w:r>
+      <w:r>
+        <w:t xml:space="preserve"> Leur étude est donc </w:t>
+      </w:r>
+      <w:proofErr w:type="gramStart"/>
+      <w:r>
+        <w:t>indispensables</w:t>
+      </w:r>
+      <w:proofErr w:type="gramEnd"/>
+      <w:r>
+        <w:t xml:space="preserve">. </w:t>
+      </w:r>
+      <w:r>
+        <w:t xml:space="preserve">Celles-ci peuvent poser </w:t>
       </w:r>
       <w:r>
         <w:t xml:space="preserve">différents problèmes pour leur analyse : bruit, différents échantillonnages, </w:t>
@@ -493,8 +515,8 @@
           <w:noProof/>
         </w:rPr>
         <w:drawing>
-          <wp:inline distT="0" distB="0" distL="0" distR="0" wp14:anchorId="3A654EEE" wp14:editId="687D441C">
-            <wp:extent cx="1835587" cy="1376680"/>
+          <wp:inline distT="0" distB="0" distL="0" distR="0" wp14:anchorId="3A654EEE" wp14:editId="7520D48E">
+            <wp:extent cx="2065020" cy="1548754"/>
             <wp:effectExtent l="0" t="0" r="0" b="0"/>
             <wp:docPr id="8" name="Image 8"/>
             <wp:cNvGraphicFramePr>
@@ -523,7 +545,7 @@
                   <pic:spPr bwMode="auto">
                     <a:xfrm>
                       <a:off x="0" y="0"/>
-                      <a:ext cx="1851684" cy="1388753"/>
+                      <a:ext cx="2101127" cy="1575834"/>
                     </a:xfrm>
                     <a:prstGeom prst="rect">
                       <a:avLst/>
@@ -617,6 +639,86 @@
         <w:jc w:val="both"/>
       </w:pPr>
       <w:r>
+        <w:t xml:space="preserve">Pour ce projet, on s’intéresse plus particulièrement </w:t>
+      </w:r>
+      <w:r>
+        <w:t>à la détection de points d’impact dans le</w:t>
+      </w:r>
+      <w:r>
+        <w:t xml:space="preserve">s courbes pour la classification. </w:t>
+      </w:r>
+      <w:r>
+        <w:t>Il peut arriver</w:t>
+      </w:r>
+      <w:r>
+        <w:t>, lors de l’enregistrement de signaux</w:t>
+      </w:r>
+      <w:r>
+        <w:t xml:space="preserve">, que des valeurs </w:t>
+      </w:r>
+      <w:r>
+        <w:rPr>
+          <w:i/>
+        </w:rPr>
+        <w:t xml:space="preserve">a priori </w:t>
+      </w:r>
+      <w:r>
+        <w:t xml:space="preserve">aberrantes apparaissent. </w:t>
+      </w:r>
+      <w:r>
+        <w:t xml:space="preserve">Cependant, ces valeurs peuvent indiquer </w:t>
+      </w:r>
+      <w:r>
+        <w:t>un phénomène particulier</w:t>
+      </w:r>
+      <w:r>
+        <w:t xml:space="preserve">. </w:t>
+      </w:r>
+      <w:r>
+        <w:t>Par exemple, dans le cas de signaux indexés, non pas par le temps, mais par la fréquence</w:t>
+      </w:r>
+      <w:r>
+        <w:t>, cela montre que quelque chose se produit à une</w:t>
+      </w:r>
+      <w:r>
+        <w:t xml:space="preserve"> certaine fréquence. </w:t>
+      </w:r>
+      <w:r>
+        <w:t>Dans le cas, o</w:t>
+      </w:r>
+      <w:r>
+        <w:t xml:space="preserve">ù le phénomène physique sous-jacent est connu, il </w:t>
+      </w:r>
+      <w:r>
+        <w:t>est assez facile de connaître quels points peuvent</w:t>
+      </w:r>
+      <w:r>
+        <w:t xml:space="preserve"> </w:t>
+      </w:r>
+      <w:r>
+        <w:t>être</w:t>
+      </w:r>
+      <w:bookmarkStart w:id="0" w:name="_GoBack"/>
+      <w:bookmarkEnd w:id="0"/>
+      <w:r>
+        <w:t xml:space="preserve"> impactant sur la courbe</w:t>
+      </w:r>
+      <w:r>
+        <w:t>. Mais, dans le pratique, ces points ne sont pas connus</w:t>
+      </w:r>
+      <w:r>
+        <w:t>.</w:t>
+      </w:r>
+      <w:r>
+        <w:t xml:space="preserve"> De plus, ces points peuvent aussi ne pas apparaître au même instant</w:t>
+      </w:r>
+      <w:r>
+        <w:t xml:space="preserve"> pour chaque observation.</w:t>
+      </w:r>
+      <w:r>
+        <w:t xml:space="preserve"> </w:t>
+      </w:r>
+      <w:r>
         <w:t xml:space="preserve">L’objet de ce projet est de construire un modèle de classification automatique de signaux en </w:t>
       </w:r>
       <w:r>
@@ -656,12 +758,26 @@
         <w:rPr>
           <w:i/>
         </w:rPr>
-        <w:t xml:space="preserve">UEA &amp; UCR Time Series Classification </w:t>
-      </w:r>
+        <w:t xml:space="preserve">UEA &amp; UCR Time </w:t>
+      </w:r>
+      <w:proofErr w:type="spellStart"/>
       <w:r>
         <w:rPr>
           <w:i/>
         </w:rPr>
+        <w:t>Series</w:t>
+      </w:r>
+      <w:proofErr w:type="spellEnd"/>
+      <w:r>
+        <w:rPr>
+          <w:i/>
+        </w:rPr>
+        <w:t xml:space="preserve"> Classification </w:t>
+      </w:r>
+      <w:r>
+        <w:rPr>
+          <w:i/>
+        </w:rPr>
         <w:t>Repository</w:t>
       </w:r>
       <w:r>
@@ -670,12 +786,14 @@
       <w:r>
         <w:t xml:space="preserve">ainsi qu’un </w:t>
       </w:r>
+      <w:proofErr w:type="spellStart"/>
       <w:r>
         <w:rPr>
           <w:i/>
         </w:rPr>
         <w:t>pre-processing</w:t>
       </w:r>
+      <w:proofErr w:type="spellEnd"/>
       <w:r>
         <w:t xml:space="preserve"> des données sont données ici :</w:t>
       </w:r>
@@ -771,7 +889,30 @@
         <w:t xml:space="preserve">e diverses méthodes </w:t>
       </w:r>
       <w:r>
-        <w:t xml:space="preserve">pour la détection de point d’impact. </w:t>
+        <w:t>pour la détection de point d’impact</w:t>
+      </w:r>
+      <w:r>
+        <w:t xml:space="preserve"> (détection de rupture de pente, détection d’</w:t>
+      </w:r>
+      <w:proofErr w:type="spellStart"/>
+      <w:r>
+        <w:rPr>
+          <w:i/>
+        </w:rPr>
+        <w:t>outliers</w:t>
+      </w:r>
+      <w:proofErr w:type="spellEnd"/>
+      <w:r>
+        <w:rPr>
+          <w:i/>
+        </w:rPr>
+        <w:t xml:space="preserve">, </w:t>
+      </w:r>
+      <w:r>
+        <w:t>…)</w:t>
+      </w:r>
+      <w:r>
+        <w:t xml:space="preserve">. </w:t>
       </w:r>
       <w:r>
         <w:t xml:space="preserve">Renault fournira </w:t>
@@ -806,14 +947,22 @@
       <w:r>
         <w:t>(</w:t>
       </w:r>
+      <w:proofErr w:type="spellStart"/>
       <w:r>
         <w:rPr>
           <w:i/>
         </w:rPr>
         <w:t>smoothing</w:t>
       </w:r>
-      <w:r>
-        <w:t>, ACP fonctionnelle, …).</w:t>
+      <w:proofErr w:type="spellEnd"/>
+      <w:r>
+        <w:t xml:space="preserve">, ACP fonctionnelle, </w:t>
+      </w:r>
+      <w:r>
+        <w:t>régression fonctionnelle</w:t>
+      </w:r>
+      <w:r>
+        <w:t>…).</w:t>
       </w:r>
       <w:r>
         <w:t xml:space="preserve"> </w:t>
@@ -875,8 +1024,6 @@
       <w:r>
         <w:t>Le script R ou Python devra être fourni et reproductible.</w:t>
       </w:r>
-      <w:bookmarkStart w:id="0" w:name="_GoBack"/>
-      <w:bookmarkEnd w:id="0"/>
     </w:p>
     <w:p>
       <w:pPr>
@@ -901,6 +1048,7 @@
         <w:rPr>
           <w:u w:val="single"/>
         </w:rPr>
+        <w:lastRenderedPageBreak/>
         <w:t>Bibliographie</w:t>
       </w:r>
     </w:p>
@@ -993,17 +1141,53 @@
           <w:lang w:val="en-US"/>
         </w:rPr>
       </w:pPr>
+      <w:proofErr w:type="spellStart"/>
       <w:r>
         <w:rPr>
           <w:lang w:val="en-US"/>
         </w:rPr>
-        <w:t>Gijbels, Hall and Kneip, On the Estimation of Jump Points in Smooth Curves</w:t>
-      </w:r>
+        <w:t>Gijbels</w:t>
+      </w:r>
+      <w:proofErr w:type="spellEnd"/>
       <w:r>
         <w:rPr>
           <w:lang w:val="en-US"/>
         </w:rPr>
-        <w:t>, Ann. Inst. Statis. Math., Vol. 51, No. 2, 231</w:t>
+        <w:t xml:space="preserve">, Hall and </w:t>
+      </w:r>
+      <w:proofErr w:type="spellStart"/>
+      <w:r>
+        <w:rPr>
+          <w:lang w:val="en-US"/>
+        </w:rPr>
+        <w:t>Kneip</w:t>
+      </w:r>
+      <w:proofErr w:type="spellEnd"/>
+      <w:r>
+        <w:rPr>
+          <w:lang w:val="en-US"/>
+        </w:rPr>
+        <w:t>, On the Estimation of Jump Points in Smooth Curves</w:t>
+      </w:r>
+      <w:r>
+        <w:rPr>
+          <w:lang w:val="en-US"/>
+        </w:rPr>
+        <w:t xml:space="preserve">, Ann. Inst. </w:t>
+      </w:r>
+      <w:proofErr w:type="spellStart"/>
+      <w:r>
+        <w:rPr>
+          <w:lang w:val="en-US"/>
+        </w:rPr>
+        <w:t>Statis</w:t>
+      </w:r>
+      <w:proofErr w:type="spellEnd"/>
+      <w:r>
+        <w:rPr>
+          <w:lang w:val="en-US"/>
+        </w:rPr>
+        <w:t>. Math., Vol. 51, No. 2, 231</w:t>
       </w:r>
       <w:r>
         <w:rPr>
@@ -1027,11 +1211,47 @@
           <w:lang w:val="en-US"/>
         </w:rPr>
       </w:pPr>
+      <w:proofErr w:type="spellStart"/>
       <w:r>
         <w:rPr>
           <w:lang w:val="en-US"/>
         </w:rPr>
-        <w:t>Kneip, Poss and Sarda, Functional Linear Regression with Points of Impact</w:t>
+        <w:t>Kneip</w:t>
+      </w:r>
+      <w:proofErr w:type="spellEnd"/>
+      <w:r>
+        <w:rPr>
+          <w:lang w:val="en-US"/>
+        </w:rPr>
+        <w:t xml:space="preserve">, </w:t>
+      </w:r>
+      <w:proofErr w:type="spellStart"/>
+      <w:r>
+        <w:rPr>
+          <w:lang w:val="en-US"/>
+        </w:rPr>
+        <w:t>Poss</w:t>
+      </w:r>
+      <w:proofErr w:type="spellEnd"/>
+      <w:r>
+        <w:rPr>
+          <w:lang w:val="en-US"/>
+        </w:rPr>
+        <w:t xml:space="preserve"> and </w:t>
+      </w:r>
+      <w:proofErr w:type="spellStart"/>
+      <w:r>
+        <w:rPr>
+          <w:lang w:val="en-US"/>
+        </w:rPr>
+        <w:t>Sarda</w:t>
+      </w:r>
+      <w:proofErr w:type="spellEnd"/>
+      <w:r>
+        <w:rPr>
+          <w:lang w:val="en-US"/>
+        </w:rPr>
+        <w:t>, Functional Linear Regression with Points of Impact</w:t>
       </w:r>
       <w:r>
         <w:rPr>
@@ -3271,6 +3491,21 @@
 </file>
 
 <file path=customXml/item1.xml><?xml version="1.0" encoding="utf-8"?>
+<p:properties xmlns:p="http://schemas.microsoft.com/office/2006/metadata/properties" xmlns:xsi="http://www.w3.org/2001/XMLSchema-instance" xmlns:pc="http://schemas.microsoft.com/office/infopath/2007/PartnerControls">
+  <documentManagement/>
+</p:properties>
+</file>
+
+<file path=customXml/item2.xml><?xml version="1.0" encoding="utf-8"?>
+<?mso-contentType ?>
+<FormTemplates xmlns="http://schemas.microsoft.com/sharepoint/v3/contenttype/forms">
+  <Display>DocumentLibraryForm</Display>
+  <Edit>DocumentLibraryForm</Edit>
+  <New>DocumentLibraryForm</New>
+</FormTemplates>
+</file>
+
+<file path=customXml/item3.xml><?xml version="1.0" encoding="utf-8"?>
 <ct:contentTypeSchema xmlns:ct="http://schemas.microsoft.com/office/2006/metadata/contentType" xmlns:ma="http://schemas.microsoft.com/office/2006/metadata/properties/metaAttributes" ct:_="" ma:_="" ma:contentTypeName="Document" ma:contentTypeID="0x010100658F1187DA76A544B7FA9824D126586B" ma:contentTypeVersion="10" ma:contentTypeDescription="Create a new document." ma:contentTypeScope="" ma:versionID="126b6804847548d1959b9f4c2a913da7">
   <xsd:schema xmlns:xsd="http://www.w3.org/2001/XMLSchema" xmlns:xs="http://www.w3.org/2001/XMLSchema" xmlns:p="http://schemas.microsoft.com/office/2006/metadata/properties" xmlns:ns3="e51e6791-b72f-4d61-b3f0-6cd45aba1f25" xmlns:ns4="bb8ea37c-6a0d-4ae2-8360-b4519759473a" targetNamespace="http://schemas.microsoft.com/office/2006/metadata/properties" ma:root="true" ma:fieldsID="2d72d4921edfb61f920795f453b8bac4" ns3:_="" ns4:_="">
     <xsd:import namespace="e51e6791-b72f-4d61-b3f0-6cd45aba1f25"/>
@@ -3473,26 +3708,28 @@
 </ct:contentTypeSchema>
 </file>
 
-<file path=customXml/item2.xml><?xml version="1.0" encoding="utf-8"?>
-<?mso-contentType ?>
-<FormTemplates xmlns="http://schemas.microsoft.com/sharepoint/v3/contenttype/forms">
-  <Display>DocumentLibraryForm</Display>
-  <Edit>DocumentLibraryForm</Edit>
-  <New>DocumentLibraryForm</New>
-</FormTemplates>
-</file>
-
-<file path=customXml/item3.xml><?xml version="1.0" encoding="utf-8"?>
-<p:properties xmlns:p="http://schemas.microsoft.com/office/2006/metadata/properties" xmlns:xsi="http://www.w3.org/2001/XMLSchema-instance" xmlns:pc="http://schemas.microsoft.com/office/infopath/2007/PartnerControls">
-  <documentManagement/>
-</p:properties>
-</file>
-
 <file path=customXml/item4.xml><?xml version="1.0" encoding="utf-8"?>
 <b:Sources xmlns:b="http://schemas.openxmlformats.org/officeDocument/2006/bibliography" xmlns="http://schemas.openxmlformats.org/officeDocument/2006/bibliography" SelectedStyle="\APASixthEditionOfficeOnline.xsl" StyleName="APA" Version="6"/>
 </file>
 
 <file path=customXml/itemProps1.xml><?xml version="1.0" encoding="utf-8"?>
+<ds:datastoreItem xmlns:ds="http://schemas.openxmlformats.org/officeDocument/2006/customXml" ds:itemID="{B37B555F-A65D-4D6E-B6DE-2A8629D12B7C}">
+  <ds:schemaRefs>
+    <ds:schemaRef ds:uri="http://schemas.microsoft.com/office/2006/metadata/properties"/>
+    <ds:schemaRef ds:uri="http://schemas.microsoft.com/office/infopath/2007/PartnerControls"/>
+  </ds:schemaRefs>
+</ds:datastoreItem>
+</file>
+
+<file path=customXml/itemProps2.xml><?xml version="1.0" encoding="utf-8"?>
+<ds:datastoreItem xmlns:ds="http://schemas.openxmlformats.org/officeDocument/2006/customXml" ds:itemID="{5CD794B0-F875-4CDD-9386-EF391CA59B7A}">
+  <ds:schemaRefs>
+    <ds:schemaRef ds:uri="http://schemas.microsoft.com/sharepoint/v3/contenttype/forms"/>
+  </ds:schemaRefs>
+</ds:datastoreItem>
+</file>
+
+<file path=customXml/itemProps3.xml><?xml version="1.0" encoding="utf-8"?>
 <ds:datastoreItem xmlns:ds="http://schemas.openxmlformats.org/officeDocument/2006/customXml" ds:itemID="{BC7C006D-F073-48B7-8395-367EC9423B68}">
   <ds:schemaRefs>
     <ds:schemaRef ds:uri="http://schemas.microsoft.com/office/2006/metadata/contentType"/>
@@ -3511,25 +3748,8 @@
 </ds:datastoreItem>
 </file>
 
-<file path=customXml/itemProps2.xml><?xml version="1.0" encoding="utf-8"?>
-<ds:datastoreItem xmlns:ds="http://schemas.openxmlformats.org/officeDocument/2006/customXml" ds:itemID="{5CD794B0-F875-4CDD-9386-EF391CA59B7A}">
-  <ds:schemaRefs>
-    <ds:schemaRef ds:uri="http://schemas.microsoft.com/sharepoint/v3/contenttype/forms"/>
-  </ds:schemaRefs>
-</ds:datastoreItem>
-</file>
-
-<file path=customXml/itemProps3.xml><?xml version="1.0" encoding="utf-8"?>
-<ds:datastoreItem xmlns:ds="http://schemas.openxmlformats.org/officeDocument/2006/customXml" ds:itemID="{B37B555F-A65D-4D6E-B6DE-2A8629D12B7C}">
-  <ds:schemaRefs>
-    <ds:schemaRef ds:uri="http://schemas.microsoft.com/office/2006/metadata/properties"/>
-    <ds:schemaRef ds:uri="http://schemas.microsoft.com/office/infopath/2007/PartnerControls"/>
-  </ds:schemaRefs>
-</ds:datastoreItem>
-</file>
-
 <file path=customXml/itemProps4.xml><?xml version="1.0" encoding="utf-8"?>
-<ds:datastoreItem xmlns:ds="http://schemas.openxmlformats.org/officeDocument/2006/customXml" ds:itemID="{89EA5507-5EB6-4981-95AE-C526EE885BAC}">
+<ds:datastoreItem xmlns:ds="http://schemas.openxmlformats.org/officeDocument/2006/customXml" ds:itemID="{2225D629-C360-4C32-AFC3-8E155D0D3020}">
   <ds:schemaRefs>
     <ds:schemaRef ds:uri="http://schemas.openxmlformats.org/officeDocument/2006/bibliography"/>
   </ds:schemaRefs>
